--- a/Collection Files/Vegetables/Turnips or Parsnips/Turnips or ParsnipsCanning.docx
+++ b/Collection Files/Vegetables/Turnips or Parsnips/Turnips or ParsnipsCanning.docx
@@ -3,15 +3,216 @@
 <w:document xmlns:wpc="http://schemas.microsoft.com/office/word/2010/wordprocessingCanvas" xmlns:cx="http://schemas.microsoft.com/office/drawing/2014/chartex" xmlns:cx1="http://schemas.microsoft.com/office/drawing/2015/9/8/chartex" xmlns:cx2="http://schemas.microsoft.com/office/drawing/2015/10/21/chartex" xmlns:cx3="http://schemas.microsoft.com/office/drawing/2016/5/9/chartex" xmlns:cx4="http://schemas.microsoft.com/office/drawing/2016/5/10/chartex" xmlns:cx5="http://schemas.microsoft.com/office/drawing/2016/5/11/chartex" xmlns:cx6="http://schemas.microsoft.com/office/drawing/2016/5/12/chartex" xmlns:cx7="http://schemas.microsoft.com/office/drawing/2016/5/13/chartex" xmlns:cx8="http://schemas.microsoft.com/office/drawing/2016/5/14/chartex" xmlns:mc="http://schemas.openxmlformats.org/markup-compatibility/2006" xmlns:aink="http://schemas.microsoft.com/office/drawing/2016/ink" xmlns:am3d="http://schemas.microsoft.com/office/drawing/2017/model3d" xmlns:o="urn:schemas-microsoft-com:office:office" xmlns:r="http://schemas.openxmlformats.org/officeDocument/2006/relationships" xmlns:m="http://schemas.openxmlformats.org/officeDocument/2006/math" xmlns:v="urn:schemas-microsoft-com:vml" xmlns:wp14="http://schemas.microsoft.com/office/word/2010/wordprocessingDrawing" xmlns:wp="http://schemas.openxmlformats.org/drawingml/2006/wordprocessingDrawing" xmlns:w10="urn:schemas-microsoft-com:office:word" xmlns:w="http://schemas.openxmlformats.org/wordprocessingml/2006/main" xmlns:w14="http://schemas.microsoft.com/office/word/2010/wordml" xmlns:w15="http://schemas.microsoft.com/office/word/2012/wordml" xmlns:w16cex="http://schemas.microsoft.com/office/word/2018/wordml/cex" xmlns:w16cid="http://schemas.microsoft.com/office/word/2016/wordml/cid" xmlns:w16="http://schemas.microsoft.com/office/word/2018/wordml" xmlns:w16se="http://schemas.microsoft.com/office/word/2015/wordml/symex" xmlns:wpg="http://schemas.microsoft.com/office/word/2010/wordprocessingGroup" xmlns:wpi="http://schemas.microsoft.com/office/word/2010/wordprocessingInk" xmlns:wne="http://schemas.microsoft.com/office/word/2006/wordml" xmlns:wps="http://schemas.microsoft.com/office/word/2010/wordprocessingShape" mc:Ignorable="w14 w15 w16se w16cid w16 w16cex wp14">
   <w:body>
     <w:p>
-      <w:r>
-        <w:t>&lt;canningMethod&gt;https://nchfp.uga.edu/how/can_04/spinach_greens.html&lt;/canningMethod&gt;</w:t>
+      <w:pPr>
+        <w:pStyle w:val="Heading2"/>
+        <w:shd w:val="clear" w:color="auto" w:fill="FFFFFF"/>
+        <w:rPr>
+          <w:rFonts w:ascii="Times New Roman" w:hAnsi="Times New Roman" w:cs="Times New Roman"/>
+          <w:color w:val="000000"/>
+          <w:sz w:val="24"/>
+          <w:szCs w:val="24"/>
+        </w:rPr>
+      </w:pPr>
+      <w:r>
+        <w:rPr>
+          <w:rFonts w:ascii="Times New Roman" w:hAnsi="Times New Roman" w:cs="Times New Roman"/>
+          <w:color w:val="000000"/>
+          <w:sz w:val="24"/>
+          <w:szCs w:val="24"/>
+        </w:rPr>
+        <w:t>Spinach and Other Greens</w:t>
+      </w:r>
+      <w:r>
+        <w:rPr>
+          <w:rFonts w:ascii="Times New Roman" w:hAnsi="Times New Roman" w:cs="Times New Roman"/>
+          <w:color w:val="000000"/>
+          <w:sz w:val="24"/>
+          <w:szCs w:val="24"/>
+        </w:rPr>
+        <w:t>\n</w:t>
       </w:r>
     </w:p>
     <w:p>
       <w:r>
-        <w:t xml:space="preserve">            </w:t>
+        <w:t>\n</w:t>
       </w:r>
     </w:p>
+    <w:p>
+      <w:pPr>
+        <w:pStyle w:val="NormalWeb"/>
+        <w:shd w:val="clear" w:color="auto" w:fill="FFFFFF"/>
+        <w:spacing w:before="0" w:beforeAutospacing="0" w:after="150" w:afterAutospacing="0"/>
+        <w:rPr>
+          <w:color w:val="000000"/>
+        </w:rPr>
+      </w:pPr>
+      <w:r>
+        <w:rPr>
+          <w:rStyle w:val="Strong"/>
+          <w:b w:val="0"/>
+          <w:bCs w:val="0"/>
+          <w:color w:val="000000"/>
+        </w:rPr>
+        <w:t>Quantity:</w:t>
+      </w:r>
+      <w:r>
+        <w:rPr>
+          <w:color w:val="000000"/>
+        </w:rPr>
+        <w:t> An average of 28 pounds is needed per canner load of 7 quarts; an average of 18 pounds is needed per canner load of 9 pints. A bushel weighs 18 pounds and yields 3 to 9 quarts – an average of 4 pounds per quart.</w:t>
+      </w:r>
+      <w:r>
+        <w:rPr>
+          <w:color w:val="000000"/>
+        </w:rPr>
+        <w:t xml:space="preserve"> </w:t>
+      </w:r>
+      <w:r>
+        <w:rPr>
+          <w:color w:val="000000"/>
+        </w:rPr>
+        <w:t>\n</w:t>
+      </w:r>
+    </w:p>
+    <w:p>
+      <w:pPr>
+        <w:pStyle w:val="NormalWeb"/>
+        <w:shd w:val="clear" w:color="auto" w:fill="FFFFFF"/>
+        <w:spacing w:before="0" w:beforeAutospacing="0" w:after="150" w:afterAutospacing="0"/>
+        <w:rPr>
+          <w:color w:val="000000"/>
+        </w:rPr>
+      </w:pPr>
+      <w:r>
+        <w:rPr>
+          <w:color w:val="000000"/>
+        </w:rPr>
+        <w:t>\n</w:t>
+      </w:r>
+    </w:p>
+    <w:p>
+      <w:pPr>
+        <w:pStyle w:val="NormalWeb"/>
+        <w:shd w:val="clear" w:color="auto" w:fill="FFFFFF"/>
+        <w:spacing w:before="0" w:beforeAutospacing="0" w:after="150" w:afterAutospacing="0"/>
+        <w:rPr>
+          <w:color w:val="000000"/>
+        </w:rPr>
+      </w:pPr>
+      <w:r>
+        <w:rPr>
+          <w:rStyle w:val="Strong"/>
+          <w:b w:val="0"/>
+          <w:bCs w:val="0"/>
+          <w:color w:val="000000"/>
+        </w:rPr>
+        <w:t>Quality:</w:t>
+      </w:r>
+      <w:r>
+        <w:rPr>
+          <w:color w:val="000000"/>
+        </w:rPr>
+        <w:t> Can only freshly harvested greens. Discard any wilted, discolored, diseased, or insect- damaged leaves. Leaves should be tender and attractive in color.</w:t>
+      </w:r>
+      <w:r>
+        <w:rPr>
+          <w:color w:val="000000"/>
+        </w:rPr>
+        <w:t xml:space="preserve"> </w:t>
+      </w:r>
+      <w:r>
+        <w:rPr>
+          <w:color w:val="000000"/>
+        </w:rPr>
+        <w:t>\n</w:t>
+      </w:r>
+    </w:p>
+    <w:p>
+      <w:pPr>
+        <w:pStyle w:val="NormalWeb"/>
+        <w:shd w:val="clear" w:color="auto" w:fill="FFFFFF"/>
+        <w:spacing w:before="0" w:beforeAutospacing="0" w:after="150" w:afterAutospacing="0"/>
+        <w:rPr>
+          <w:color w:val="000000"/>
+        </w:rPr>
+      </w:pPr>
+      <w:r>
+        <w:rPr>
+          <w:color w:val="000000"/>
+        </w:rPr>
+        <w:t>\n</w:t>
+      </w:r>
+    </w:p>
+    <w:p>
+      <w:pPr>
+        <w:pStyle w:val="NormalWeb"/>
+        <w:shd w:val="clear" w:color="auto" w:fill="FFFFFF"/>
+        <w:spacing w:before="0" w:beforeAutospacing="0" w:after="150" w:afterAutospacing="0"/>
+        <w:rPr>
+          <w:color w:val="000000"/>
+        </w:rPr>
+      </w:pPr>
+      <w:r>
+        <w:rPr>
+          <w:rStyle w:val="Strong"/>
+          <w:b w:val="0"/>
+          <w:bCs w:val="0"/>
+          <w:color w:val="000000"/>
+        </w:rPr>
+        <w:t>Procedure:</w:t>
+      </w:r>
+      <w:r>
+        <w:rPr>
+          <w:color w:val="000000"/>
+        </w:rPr>
+        <w:t> Wash only small amounts of greens at one time. Drain water and continue rinsing until water is clear and free of grit. Cut out tough stems and midribs. Place 1 pound of greens at a time in cheesecloth bag or blancher basket and steam 3 to 5 minutes or until well wilted. Add 1/2 teaspoon of salt to each quart jar, if desired. Fill jars loosely with greens and add fresh boiling water, leaving 1-inch headspace.</w:t>
+      </w:r>
+      <w:r>
+        <w:rPr>
+          <w:color w:val="000000"/>
+        </w:rPr>
+        <w:t xml:space="preserve"> </w:t>
+      </w:r>
+      <w:r>
+        <w:rPr>
+          <w:color w:val="000000"/>
+        </w:rPr>
+        <w:t>\n</w:t>
+      </w:r>
+    </w:p>
+    <w:p>
+      <w:pPr>
+        <w:pStyle w:val="NormalWeb"/>
+        <w:shd w:val="clear" w:color="auto" w:fill="FFFFFF"/>
+        <w:spacing w:before="0" w:beforeAutospacing="0" w:after="150" w:afterAutospacing="0"/>
+        <w:rPr>
+          <w:color w:val="000000"/>
+        </w:rPr>
+      </w:pPr>
+      <w:r>
+        <w:rPr>
+          <w:color w:val="000000"/>
+        </w:rPr>
+        <w:t>\n</w:t>
+      </w:r>
+    </w:p>
+    <w:p>
+      <w:pPr>
+        <w:pStyle w:val="NormalWeb"/>
+        <w:shd w:val="clear" w:color="auto" w:fill="FFFFFF"/>
+        <w:spacing w:before="0" w:beforeAutospacing="0" w:after="150" w:afterAutospacing="0"/>
+        <w:rPr>
+          <w:color w:val="000000"/>
+        </w:rPr>
+      </w:pPr>
+      <w:r>
+        <w:rPr>
+          <w:color w:val="000000"/>
+        </w:rPr>
+        <w:t>Adjust lids and process</w:t>
+      </w:r>
+    </w:p>
+    <w:p/>
     <w:sectPr>
       <w:pgSz w:w="12240" w:h="15840"/>
       <w:pgMar w:top="1440" w:right="1440" w:bottom="1440" w:left="1440" w:header="708" w:footer="708" w:gutter="0"/>
@@ -635,6 +836,29 @@
     <w:name w:val="Normal"/>
     <w:qFormat/>
   </w:style>
+  <w:style w:type="paragraph" w:styleId="Heading2">
+    <w:name w:val="heading 2"/>
+    <w:basedOn w:val="Normal"/>
+    <w:next w:val="Normal"/>
+    <w:link w:val="Heading2Char"/>
+    <w:uiPriority w:val="9"/>
+    <w:semiHidden/>
+    <w:unhideWhenUsed/>
+    <w:qFormat/>
+    <w:rsid w:val="002365C4"/>
+    <w:pPr>
+      <w:keepNext/>
+      <w:keepLines/>
+      <w:spacing w:before="40" w:after="0"/>
+      <w:outlineLvl w:val="1"/>
+    </w:pPr>
+    <w:rPr>
+      <w:rFonts w:asciiTheme="majorHAnsi" w:eastAsiaTheme="majorEastAsia" w:hAnsiTheme="majorHAnsi" w:cstheme="majorBidi"/>
+      <w:color w:val="2F5496" w:themeColor="accent1" w:themeShade="BF"/>
+      <w:sz w:val="26"/>
+      <w:szCs w:val="26"/>
+    </w:rPr>
+  </w:style>
   <w:style w:type="paragraph" w:styleId="Heading3">
     <w:name w:val="heading 3"/>
     <w:basedOn w:val="Normal"/>
@@ -736,7 +960,6 @@
     <w:name w:val="Normal (Web)"/>
     <w:basedOn w:val="Normal"/>
     <w:uiPriority w:val="99"/>
-    <w:semiHidden/>
     <w:unhideWhenUsed/>
     <w:rsid w:val="007C53AE"/>
     <w:pPr>
@@ -770,6 +993,32 @@
       <w:ind w:left="720"/>
       <w:contextualSpacing/>
     </w:pPr>
+  </w:style>
+  <w:style w:type="character" w:customStyle="1" w:styleId="Heading2Char">
+    <w:name w:val="Heading 2 Char"/>
+    <w:basedOn w:val="DefaultParagraphFont"/>
+    <w:link w:val="Heading2"/>
+    <w:uiPriority w:val="9"/>
+    <w:semiHidden/>
+    <w:rsid w:val="002365C4"/>
+    <w:rPr>
+      <w:rFonts w:asciiTheme="majorHAnsi" w:eastAsiaTheme="majorEastAsia" w:hAnsiTheme="majorHAnsi" w:cstheme="majorBidi"/>
+      <w:color w:val="2F5496" w:themeColor="accent1" w:themeShade="BF"/>
+      <w:sz w:val="26"/>
+      <w:szCs w:val="26"/>
+    </w:rPr>
+  </w:style>
+  <w:style w:type="character" w:styleId="Hyperlink">
+    <w:name w:val="Hyperlink"/>
+    <w:basedOn w:val="DefaultParagraphFont"/>
+    <w:uiPriority w:val="99"/>
+    <w:semiHidden/>
+    <w:unhideWhenUsed/>
+    <w:rsid w:val="002365C4"/>
+    <w:rPr>
+      <w:color w:val="0000FF"/>
+      <w:u w:val="single"/>
+    </w:rPr>
   </w:style>
 </w:styles>
 </file>

--- a/Collection Files/Vegetables/Turnips or Parsnips/Turnips or ParsnipsCanning.docx
+++ b/Collection Files/Vegetables/Turnips or Parsnips/Turnips or ParsnipsCanning.docx
@@ -4,215 +4,428 @@
   <w:body>
     <w:p>
       <w:pPr>
-        <w:pStyle w:val="Heading2"/>
-        <w:shd w:val="clear" w:color="auto" w:fill="FFFFFF"/>
-        <w:rPr>
-          <w:rFonts w:ascii="Times New Roman" w:hAnsi="Times New Roman" w:cs="Times New Roman"/>
-          <w:color w:val="000000"/>
-          <w:sz w:val="24"/>
-          <w:szCs w:val="24"/>
-        </w:rPr>
-      </w:pPr>
-      <w:r>
-        <w:rPr>
-          <w:rFonts w:ascii="Times New Roman" w:hAnsi="Times New Roman" w:cs="Times New Roman"/>
-          <w:color w:val="000000"/>
-          <w:sz w:val="24"/>
-          <w:szCs w:val="24"/>
-        </w:rPr>
-        <w:t>Spinach and Other Greens</w:t>
-      </w:r>
-      <w:r>
-        <w:rPr>
-          <w:rFonts w:ascii="Times New Roman" w:hAnsi="Times New Roman" w:cs="Times New Roman"/>
-          <w:color w:val="000000"/>
-          <w:sz w:val="24"/>
-          <w:szCs w:val="24"/>
-        </w:rPr>
-        <w:t>\n</w:t>
-      </w:r>
-    </w:p>
-    <w:p>
-      <w:r>
-        <w:t>\n</w:t>
-      </w:r>
-    </w:p>
-    <w:p>
-      <w:pPr>
-        <w:pStyle w:val="NormalWeb"/>
-        <w:shd w:val="clear" w:color="auto" w:fill="FFFFFF"/>
-        <w:spacing w:before="0" w:beforeAutospacing="0" w:after="150" w:afterAutospacing="0"/>
-        <w:rPr>
-          <w:color w:val="000000"/>
+        <w:spacing w:after="0" w:line="240" w:lineRule="auto"/>
+        <w:rPr>
+          <w:rFonts w:ascii="Segoe UI" w:hAnsi="Segoe UI" w:cs="Segoe UI"/>
+          <w:color w:val="555555"/>
+          <w:sz w:val="24"/>
+          <w:szCs w:val="24"/>
+          <w:shd w:val="clear" w:color="auto" w:fill="FFFFFF"/>
+        </w:rPr>
+      </w:pPr>
+      <w:r>
+        <w:rPr>
+          <w:rFonts w:ascii="Segoe UI" w:hAnsi="Segoe UI" w:cs="Segoe UI"/>
+          <w:color w:val="555555"/>
+          <w:sz w:val="24"/>
+          <w:szCs w:val="24"/>
+          <w:shd w:val="clear" w:color="auto" w:fill="FFFFFF"/>
+        </w:rPr>
+        <w:t xml:space="preserve">First </w:t>
+      </w:r>
+      <w:proofErr w:type="gramStart"/>
+      <w:r>
+        <w:rPr>
+          <w:rFonts w:ascii="Segoe UI" w:hAnsi="Segoe UI" w:cs="Segoe UI"/>
+          <w:color w:val="555555"/>
+          <w:sz w:val="24"/>
+          <w:szCs w:val="24"/>
+          <w:shd w:val="clear" w:color="auto" w:fill="FFFFFF"/>
+        </w:rPr>
+        <w:t>we’re</w:t>
+      </w:r>
+      <w:proofErr w:type="gramEnd"/>
+      <w:r>
+        <w:rPr>
+          <w:rFonts w:ascii="Segoe UI" w:hAnsi="Segoe UI" w:cs="Segoe UI"/>
+          <w:color w:val="555555"/>
+          <w:sz w:val="24"/>
+          <w:szCs w:val="24"/>
+          <w:shd w:val="clear" w:color="auto" w:fill="FFFFFF"/>
+        </w:rPr>
+        <w:t xml:space="preserve"> going to make the bring and all you have to do is add all the brine ingredients to a medium stock pot and bring it to a boil.  Reduce the heat to medium, cover and simmer for 10 minutes.  Let it cool completely.</w:t>
+      </w:r>
+    </w:p>
+    <w:p>
+      <w:pPr>
+        <w:spacing w:after="0" w:line="240" w:lineRule="auto"/>
+        <w:rPr>
+          <w:rFonts w:ascii="Segoe UI" w:hAnsi="Segoe UI" w:cs="Segoe UI"/>
+          <w:color w:val="555555"/>
+          <w:sz w:val="24"/>
+          <w:szCs w:val="24"/>
+          <w:shd w:val="clear" w:color="auto" w:fill="FFFFFF"/>
+        </w:rPr>
+      </w:pPr>
+    </w:p>
+    <w:p>
+      <w:pPr>
+        <w:spacing w:after="0" w:line="240" w:lineRule="auto"/>
+        <w:rPr>
+          <w:rFonts w:ascii="Segoe UI" w:hAnsi="Segoe UI" w:cs="Segoe UI"/>
+          <w:color w:val="555555"/>
+          <w:sz w:val="24"/>
+          <w:szCs w:val="24"/>
+          <w:shd w:val="clear" w:color="auto" w:fill="FFFFFF"/>
+        </w:rPr>
+      </w:pPr>
+    </w:p>
+    <w:p>
+      <w:pPr>
+        <w:spacing w:after="0" w:line="240" w:lineRule="auto"/>
+        <w:rPr>
+          <w:rFonts w:ascii="Segoe UI" w:hAnsi="Segoe UI" w:cs="Segoe UI"/>
+          <w:color w:val="555555"/>
+          <w:sz w:val="24"/>
+          <w:szCs w:val="24"/>
+          <w:shd w:val="clear" w:color="auto" w:fill="FFFFFF"/>
+        </w:rPr>
+      </w:pPr>
+      <w:r>
+        <w:rPr>
+          <w:rFonts w:ascii="Segoe UI" w:hAnsi="Segoe UI" w:cs="Segoe UI"/>
+          <w:color w:val="555555"/>
+          <w:sz w:val="24"/>
+          <w:szCs w:val="24"/>
+          <w:shd w:val="clear" w:color="auto" w:fill="FFFFFF"/>
+        </w:rPr>
+        <w:t>Peel the turnips and cut them into spears or slices, whichever you prefer.</w:t>
+      </w:r>
+    </w:p>
+    <w:p>
+      <w:pPr>
+        <w:spacing w:after="0" w:line="240" w:lineRule="auto"/>
+        <w:rPr>
+          <w:rFonts w:ascii="Segoe UI" w:hAnsi="Segoe UI" w:cs="Segoe UI"/>
+          <w:color w:val="555555"/>
+          <w:sz w:val="24"/>
+          <w:szCs w:val="24"/>
+          <w:shd w:val="clear" w:color="auto" w:fill="FFFFFF"/>
+        </w:rPr>
+      </w:pPr>
+    </w:p>
+    <w:p>
+      <w:pPr>
+        <w:spacing w:after="0" w:line="240" w:lineRule="auto"/>
+        <w:rPr>
+          <w:rFonts w:ascii="Segoe UI" w:hAnsi="Segoe UI" w:cs="Segoe UI"/>
+          <w:color w:val="555555"/>
+          <w:sz w:val="24"/>
+          <w:szCs w:val="24"/>
+          <w:shd w:val="clear" w:color="auto" w:fill="FFFFFF"/>
+        </w:rPr>
+      </w:pPr>
+      <w:r>
+        <w:rPr>
+          <w:rFonts w:ascii="Segoe UI" w:hAnsi="Segoe UI" w:cs="Segoe UI"/>
+          <w:color w:val="555555"/>
+          <w:sz w:val="24"/>
+          <w:szCs w:val="24"/>
+          <w:shd w:val="clear" w:color="auto" w:fill="FFFFFF"/>
+        </w:rPr>
+        <w:t xml:space="preserve">Slice up a </w:t>
+      </w:r>
+      <w:proofErr w:type="spellStart"/>
+      <w:r>
+        <w:rPr>
+          <w:rFonts w:ascii="Segoe UI" w:hAnsi="Segoe UI" w:cs="Segoe UI"/>
+          <w:color w:val="555555"/>
+          <w:sz w:val="24"/>
+          <w:szCs w:val="24"/>
+          <w:shd w:val="clear" w:color="auto" w:fill="FFFFFF"/>
+        </w:rPr>
+        <w:t>a</w:t>
+      </w:r>
+      <w:proofErr w:type="spellEnd"/>
+      <w:r>
+        <w:rPr>
+          <w:rFonts w:ascii="Segoe UI" w:hAnsi="Segoe UI" w:cs="Segoe UI"/>
+          <w:color w:val="555555"/>
+          <w:sz w:val="24"/>
+          <w:szCs w:val="24"/>
+          <w:shd w:val="clear" w:color="auto" w:fill="FFFFFF"/>
+        </w:rPr>
+        <w:t xml:space="preserve"> large beet or two small beets.  Beets are traditionally used for pickled </w:t>
+      </w:r>
+      <w:proofErr w:type="gramStart"/>
+      <w:r>
+        <w:rPr>
+          <w:rFonts w:ascii="Segoe UI" w:hAnsi="Segoe UI" w:cs="Segoe UI"/>
+          <w:color w:val="555555"/>
+          <w:sz w:val="24"/>
+          <w:szCs w:val="24"/>
+          <w:shd w:val="clear" w:color="auto" w:fill="FFFFFF"/>
+        </w:rPr>
+        <w:t>turnips,</w:t>
+      </w:r>
+      <w:proofErr w:type="gramEnd"/>
+      <w:r>
+        <w:rPr>
+          <w:rFonts w:ascii="Segoe UI" w:hAnsi="Segoe UI" w:cs="Segoe UI"/>
+          <w:color w:val="555555"/>
+          <w:sz w:val="24"/>
+          <w:szCs w:val="24"/>
+          <w:shd w:val="clear" w:color="auto" w:fill="FFFFFF"/>
+        </w:rPr>
+        <w:t xml:space="preserve"> they make them visually more appealing.  Over time the color becomes a vibrant neon pink.</w:t>
+      </w:r>
+    </w:p>
+    <w:p>
+      <w:pPr>
+        <w:spacing w:after="0" w:line="240" w:lineRule="auto"/>
+        <w:rPr>
+          <w:rFonts w:ascii="Segoe UI" w:hAnsi="Segoe UI" w:cs="Segoe UI"/>
+          <w:color w:val="555555"/>
+          <w:sz w:val="24"/>
+          <w:szCs w:val="24"/>
+          <w:shd w:val="clear" w:color="auto" w:fill="FFFFFF"/>
+        </w:rPr>
+      </w:pPr>
+    </w:p>
+    <w:p>
+      <w:pPr>
+        <w:spacing w:after="0" w:line="240" w:lineRule="auto"/>
+        <w:rPr>
+          <w:rFonts w:ascii="Segoe UI" w:hAnsi="Segoe UI" w:cs="Segoe UI"/>
+          <w:color w:val="555555"/>
+          <w:sz w:val="24"/>
+          <w:szCs w:val="24"/>
+          <w:shd w:val="clear" w:color="auto" w:fill="FFFFFF"/>
+        </w:rPr>
+      </w:pPr>
+      <w:r>
+        <w:rPr>
+          <w:rFonts w:ascii="Segoe UI" w:hAnsi="Segoe UI" w:cs="Segoe UI"/>
+          <w:color w:val="555555"/>
+          <w:sz w:val="24"/>
+          <w:szCs w:val="24"/>
+          <w:shd w:val="clear" w:color="auto" w:fill="FFFFFF"/>
+        </w:rPr>
+        <w:t>Pack the turnips and a few slices of beet along with a clove of garlic into sterilized glass jars.</w:t>
+      </w:r>
+    </w:p>
+    <w:p>
+      <w:pPr>
+        <w:spacing w:after="0" w:line="240" w:lineRule="auto"/>
+        <w:rPr>
+          <w:rFonts w:ascii="Segoe UI" w:hAnsi="Segoe UI" w:cs="Segoe UI"/>
+          <w:color w:val="555555"/>
+          <w:sz w:val="24"/>
+          <w:szCs w:val="24"/>
+          <w:shd w:val="clear" w:color="auto" w:fill="FFFFFF"/>
+        </w:rPr>
+      </w:pPr>
+    </w:p>
+    <w:p>
+      <w:pPr>
+        <w:spacing w:after="0" w:line="240" w:lineRule="auto"/>
+        <w:rPr>
+          <w:rFonts w:ascii="Segoe UI" w:hAnsi="Segoe UI" w:cs="Segoe UI"/>
+          <w:color w:val="555555"/>
+          <w:sz w:val="24"/>
+          <w:szCs w:val="24"/>
+          <w:shd w:val="clear" w:color="auto" w:fill="FFFFFF"/>
+        </w:rPr>
+      </w:pPr>
+      <w:r>
+        <w:rPr>
+          <w:rFonts w:ascii="Segoe UI" w:hAnsi="Segoe UI" w:cs="Segoe UI"/>
+          <w:color w:val="555555"/>
+          <w:sz w:val="24"/>
+          <w:szCs w:val="24"/>
+          <w:shd w:val="clear" w:color="auto" w:fill="FFFFFF"/>
+        </w:rPr>
+        <w:t xml:space="preserve">Pour the brine over them, covering them completely and leaving </w:t>
+      </w:r>
+      <w:proofErr w:type="gramStart"/>
+      <w:r>
+        <w:rPr>
+          <w:rFonts w:ascii="Segoe UI" w:hAnsi="Segoe UI" w:cs="Segoe UI"/>
+          <w:color w:val="555555"/>
+          <w:sz w:val="24"/>
+          <w:szCs w:val="24"/>
+          <w:shd w:val="clear" w:color="auto" w:fill="FFFFFF"/>
+        </w:rPr>
+        <w:t>1/2 inch</w:t>
+      </w:r>
+      <w:proofErr w:type="gramEnd"/>
+      <w:r>
+        <w:rPr>
+          <w:rFonts w:ascii="Segoe UI" w:hAnsi="Segoe UI" w:cs="Segoe UI"/>
+          <w:color w:val="555555"/>
+          <w:sz w:val="24"/>
+          <w:szCs w:val="24"/>
+          <w:shd w:val="clear" w:color="auto" w:fill="FFFFFF"/>
+        </w:rPr>
+        <w:t xml:space="preserve"> headspace from the top of the jar.</w:t>
+      </w:r>
+    </w:p>
+    <w:p>
+      <w:pPr>
+        <w:spacing w:after="0" w:line="240" w:lineRule="auto"/>
+        <w:rPr>
+          <w:rFonts w:ascii="Segoe UI" w:hAnsi="Segoe UI" w:cs="Segoe UI"/>
+          <w:color w:val="555555"/>
+          <w:sz w:val="24"/>
+          <w:szCs w:val="24"/>
+          <w:shd w:val="clear" w:color="auto" w:fill="FFFFFF"/>
+        </w:rPr>
+      </w:pPr>
+    </w:p>
+    <w:p>
+      <w:pPr>
+        <w:spacing w:after="0" w:line="240" w:lineRule="auto"/>
+        <w:rPr>
+          <w:rFonts w:ascii="Segoe UI" w:hAnsi="Segoe UI" w:cs="Segoe UI"/>
+          <w:color w:val="555555"/>
+          <w:sz w:val="24"/>
+          <w:szCs w:val="24"/>
+          <w:shd w:val="clear" w:color="auto" w:fill="FFFFFF"/>
+        </w:rPr>
+      </w:pPr>
+      <w:r>
+        <w:rPr>
+          <w:rFonts w:ascii="Segoe UI" w:hAnsi="Segoe UI" w:cs="Segoe UI"/>
+          <w:color w:val="555555"/>
+          <w:sz w:val="24"/>
+          <w:szCs w:val="24"/>
+          <w:shd w:val="clear" w:color="auto" w:fill="FFFFFF"/>
+        </w:rPr>
+        <w:t>Screw on the lids.  Let the pickled turnips sit in a relatively cool place for a week to enable to fermentation process.  Then store them in the refrigerator and ideally eat them within two months.  Using this method will result in a more interesting and complex flavor than canning them.</w:t>
+      </w:r>
+    </w:p>
+    <w:p>
+      <w:pPr>
+        <w:spacing w:after="0" w:line="240" w:lineRule="auto"/>
+        <w:rPr>
+          <w:rFonts w:ascii="Segoe UI" w:hAnsi="Segoe UI" w:cs="Segoe UI"/>
+          <w:color w:val="555555"/>
+          <w:sz w:val="24"/>
+          <w:szCs w:val="24"/>
+          <w:shd w:val="clear" w:color="auto" w:fill="FFFFFF"/>
+        </w:rPr>
+      </w:pPr>
+    </w:p>
+    <w:p>
+      <w:pPr>
+        <w:spacing w:after="0" w:line="240" w:lineRule="auto"/>
+        <w:rPr>
+          <w:rFonts w:ascii="Segoe UI" w:hAnsi="Segoe UI" w:cs="Segoe UI"/>
+          <w:color w:val="555555"/>
+          <w:sz w:val="24"/>
+          <w:szCs w:val="24"/>
+          <w:shd w:val="clear" w:color="auto" w:fill="FFFFFF"/>
+        </w:rPr>
+      </w:pPr>
+    </w:p>
+    <w:p>
+      <w:pPr>
+        <w:spacing w:after="0" w:line="240" w:lineRule="auto"/>
+        <w:rPr>
+          <w:rFonts w:ascii="Segoe UI" w:hAnsi="Segoe UI" w:cs="Segoe UI"/>
+          <w:color w:val="555555"/>
+          <w:sz w:val="24"/>
+          <w:szCs w:val="24"/>
+          <w:shd w:val="clear" w:color="auto" w:fill="FFFFFF"/>
         </w:rPr>
       </w:pPr>
       <w:r>
         <w:rPr>
           <w:rStyle w:val="Strong"/>
-          <w:b w:val="0"/>
-          <w:bCs w:val="0"/>
-          <w:color w:val="000000"/>
-        </w:rPr>
-        <w:t>Quantity:</w:t>
-      </w:r>
-      <w:r>
-        <w:rPr>
-          <w:color w:val="000000"/>
-        </w:rPr>
-        <w:t> An average of 28 pounds is needed per canner load of 7 quarts; an average of 18 pounds is needed per canner load of 9 pints. A bushel weighs 18 pounds and yields 3 to 9 quarts – an average of 4 pounds per quart.</w:t>
-      </w:r>
-      <w:r>
-        <w:rPr>
-          <w:color w:val="000000"/>
-        </w:rPr>
-        <w:t xml:space="preserve"> </w:t>
-      </w:r>
-      <w:r>
-        <w:rPr>
-          <w:color w:val="000000"/>
-        </w:rPr>
-        <w:t>\n</w:t>
-      </w:r>
-    </w:p>
-    <w:p>
-      <w:pPr>
-        <w:pStyle w:val="NormalWeb"/>
-        <w:shd w:val="clear" w:color="auto" w:fill="FFFFFF"/>
-        <w:spacing w:before="0" w:beforeAutospacing="0" w:after="150" w:afterAutospacing="0"/>
-        <w:rPr>
-          <w:color w:val="000000"/>
-        </w:rPr>
-      </w:pPr>
-      <w:r>
-        <w:rPr>
-          <w:color w:val="000000"/>
-        </w:rPr>
-        <w:t>\n</w:t>
-      </w:r>
-    </w:p>
-    <w:p>
-      <w:pPr>
-        <w:pStyle w:val="NormalWeb"/>
-        <w:shd w:val="clear" w:color="auto" w:fill="FFFFFF"/>
-        <w:spacing w:before="0" w:beforeAutospacing="0" w:after="150" w:afterAutospacing="0"/>
-        <w:rPr>
-          <w:color w:val="000000"/>
-        </w:rPr>
-      </w:pPr>
-      <w:r>
-        <w:rPr>
-          <w:rStyle w:val="Strong"/>
-          <w:b w:val="0"/>
-          <w:bCs w:val="0"/>
-          <w:color w:val="000000"/>
-        </w:rPr>
-        <w:t>Quality:</w:t>
-      </w:r>
-      <w:r>
-        <w:rPr>
-          <w:color w:val="000000"/>
-        </w:rPr>
-        <w:t> Can only freshly harvested greens. Discard any wilted, discolored, diseased, or insect- damaged leaves. Leaves should be tender and attractive in color.</w:t>
-      </w:r>
-      <w:r>
-        <w:rPr>
-          <w:color w:val="000000"/>
-        </w:rPr>
-        <w:t xml:space="preserve"> </w:t>
-      </w:r>
-      <w:r>
-        <w:rPr>
-          <w:color w:val="000000"/>
-        </w:rPr>
-        <w:t>\n</w:t>
-      </w:r>
-    </w:p>
-    <w:p>
-      <w:pPr>
-        <w:pStyle w:val="NormalWeb"/>
-        <w:shd w:val="clear" w:color="auto" w:fill="FFFFFF"/>
-        <w:spacing w:before="0" w:beforeAutospacing="0" w:after="150" w:afterAutospacing="0"/>
-        <w:rPr>
-          <w:color w:val="000000"/>
-        </w:rPr>
-      </w:pPr>
-      <w:r>
-        <w:rPr>
-          <w:color w:val="000000"/>
-        </w:rPr>
-        <w:t>\n</w:t>
-      </w:r>
-    </w:p>
-    <w:p>
-      <w:pPr>
-        <w:pStyle w:val="NormalWeb"/>
-        <w:shd w:val="clear" w:color="auto" w:fill="FFFFFF"/>
-        <w:spacing w:before="0" w:beforeAutospacing="0" w:after="150" w:afterAutospacing="0"/>
-        <w:rPr>
-          <w:color w:val="000000"/>
-        </w:rPr>
-      </w:pPr>
-      <w:r>
-        <w:rPr>
-          <w:rStyle w:val="Strong"/>
-          <w:b w:val="0"/>
-          <w:bCs w:val="0"/>
-          <w:color w:val="000000"/>
-        </w:rPr>
-        <w:t>Procedure:</w:t>
-      </w:r>
-      <w:r>
-        <w:rPr>
-          <w:color w:val="000000"/>
-        </w:rPr>
-        <w:t> Wash only small amounts of greens at one time. Drain water and continue rinsing until water is clear and free of grit. Cut out tough stems and midribs. Place 1 pound of greens at a time in cheesecloth bag or blancher basket and steam 3 to 5 minutes or until well wilted. Add 1/2 teaspoon of salt to each quart jar, if desired. Fill jars loosely with greens and add fresh boiling water, leaving 1-inch headspace.</w:t>
-      </w:r>
-      <w:r>
-        <w:rPr>
-          <w:color w:val="000000"/>
-        </w:rPr>
-        <w:t xml:space="preserve"> </w:t>
-      </w:r>
-      <w:r>
-        <w:rPr>
-          <w:color w:val="000000"/>
-        </w:rPr>
-        <w:t>\n</w:t>
-      </w:r>
-    </w:p>
-    <w:p>
-      <w:pPr>
-        <w:pStyle w:val="NormalWeb"/>
-        <w:shd w:val="clear" w:color="auto" w:fill="FFFFFF"/>
-        <w:spacing w:before="0" w:beforeAutospacing="0" w:after="150" w:afterAutospacing="0"/>
-        <w:rPr>
-          <w:color w:val="000000"/>
-        </w:rPr>
-      </w:pPr>
-      <w:r>
-        <w:rPr>
-          <w:color w:val="000000"/>
-        </w:rPr>
-        <w:t>\n</w:t>
-      </w:r>
-    </w:p>
-    <w:p>
-      <w:pPr>
-        <w:pStyle w:val="NormalWeb"/>
-        <w:shd w:val="clear" w:color="auto" w:fill="FFFFFF"/>
-        <w:spacing w:before="0" w:beforeAutospacing="0" w:after="150" w:afterAutospacing="0"/>
-        <w:rPr>
-          <w:color w:val="000000"/>
-        </w:rPr>
-      </w:pPr>
-      <w:r>
-        <w:rPr>
-          <w:color w:val="000000"/>
-        </w:rPr>
-        <w:t>Adjust lids and process</w:t>
-      </w:r>
-    </w:p>
-    <w:p/>
+          <w:rFonts w:ascii="Segoe UI" w:hAnsi="Segoe UI" w:cs="Segoe UI"/>
+          <w:color w:val="555555"/>
+          <w:sz w:val="24"/>
+          <w:szCs w:val="24"/>
+          <w:shd w:val="clear" w:color="auto" w:fill="FFFFFF"/>
+        </w:rPr>
+        <w:t>If you are canning them for long-term storage:  </w:t>
+      </w:r>
+      <w:r>
+        <w:rPr>
+          <w:rFonts w:ascii="Segoe UI" w:hAnsi="Segoe UI" w:cs="Segoe UI"/>
+          <w:color w:val="555555"/>
+          <w:sz w:val="24"/>
+          <w:szCs w:val="24"/>
+          <w:shd w:val="clear" w:color="auto" w:fill="FFFFFF"/>
+        </w:rPr>
+        <w:t xml:space="preserve">Add the brine to the sterilized jars while it’s still hot, covering the turnips completely and leaving </w:t>
+      </w:r>
+      <w:proofErr w:type="gramStart"/>
+      <w:r>
+        <w:rPr>
+          <w:rFonts w:ascii="Segoe UI" w:hAnsi="Segoe UI" w:cs="Segoe UI"/>
+          <w:color w:val="555555"/>
+          <w:sz w:val="24"/>
+          <w:szCs w:val="24"/>
+          <w:shd w:val="clear" w:color="auto" w:fill="FFFFFF"/>
+        </w:rPr>
+        <w:t>1/2 inch</w:t>
+      </w:r>
+      <w:proofErr w:type="gramEnd"/>
+      <w:r>
+        <w:rPr>
+          <w:rFonts w:ascii="Segoe UI" w:hAnsi="Segoe UI" w:cs="Segoe UI"/>
+          <w:color w:val="555555"/>
+          <w:sz w:val="24"/>
+          <w:szCs w:val="24"/>
+          <w:shd w:val="clear" w:color="auto" w:fill="FFFFFF"/>
+        </w:rPr>
+        <w:t xml:space="preserve"> headspace from the top of the jar, and screw on the lids.  Process in a boiling water bath for 10 minutes then remove the jars and let them sit undisturbed for 24 hours before moving them.  Store them in a cool, dark place for up to a year (for maximum flavor and texture use within 6 months).</w:t>
+      </w:r>
+    </w:p>
+    <w:p>
+      <w:pPr>
+        <w:spacing w:after="0" w:line="240" w:lineRule="auto"/>
+        <w:rPr>
+          <w:rFonts w:ascii="Segoe UI" w:hAnsi="Segoe UI" w:cs="Segoe UI"/>
+          <w:color w:val="555555"/>
+          <w:sz w:val="24"/>
+          <w:szCs w:val="24"/>
+          <w:shd w:val="clear" w:color="auto" w:fill="FFFFFF"/>
+        </w:rPr>
+      </w:pPr>
+    </w:p>
+    <w:p>
+      <w:pPr>
+        <w:spacing w:after="0" w:line="240" w:lineRule="auto"/>
+        <w:rPr>
+          <w:sz w:val="24"/>
+          <w:szCs w:val="24"/>
+        </w:rPr>
+      </w:pPr>
+      <w:r>
+        <w:rPr>
+          <w:rFonts w:ascii="Segoe UI" w:hAnsi="Segoe UI" w:cs="Segoe UI"/>
+          <w:color w:val="555555"/>
+          <w:sz w:val="24"/>
+          <w:szCs w:val="24"/>
+          <w:shd w:val="clear" w:color="auto" w:fill="FFFFFF"/>
+        </w:rPr>
+        <w:t xml:space="preserve">Initially light pink, the color intensifies within a few days, as does the flavor, and within a couple of weeks </w:t>
+      </w:r>
+      <w:proofErr w:type="gramStart"/>
+      <w:r>
+        <w:rPr>
+          <w:rFonts w:ascii="Segoe UI" w:hAnsi="Segoe UI" w:cs="Segoe UI"/>
+          <w:color w:val="555555"/>
+          <w:sz w:val="24"/>
+          <w:szCs w:val="24"/>
+          <w:shd w:val="clear" w:color="auto" w:fill="FFFFFF"/>
+        </w:rPr>
+        <w:t>they’re</w:t>
+      </w:r>
+      <w:proofErr w:type="gramEnd"/>
+      <w:r>
+        <w:rPr>
+          <w:rFonts w:ascii="Segoe UI" w:hAnsi="Segoe UI" w:cs="Segoe UI"/>
+          <w:color w:val="555555"/>
+          <w:sz w:val="24"/>
+          <w:szCs w:val="24"/>
+          <w:shd w:val="clear" w:color="auto" w:fill="FFFFFF"/>
+        </w:rPr>
+        <w:t xml:space="preserve"> ready to eat.</w:t>
+      </w:r>
+    </w:p>
     <w:sectPr>
       <w:pgSz w:w="12240" w:h="15840"/>
       <w:pgMar w:top="1440" w:right="1440" w:bottom="1440" w:left="1440" w:header="708" w:footer="708" w:gutter="0"/>

--- a/Collection Files/Vegetables/Turnips or Parsnips/Turnips or ParsnipsCanning.docx
+++ b/Collection Files/Vegetables/Turnips or Parsnips/Turnips or ParsnipsCanning.docx
@@ -4,428 +4,522 @@
   <w:body>
     <w:p>
       <w:pPr>
-        <w:spacing w:after="0" w:line="240" w:lineRule="auto"/>
-        <w:rPr>
-          <w:rFonts w:ascii="Segoe UI" w:hAnsi="Segoe UI" w:cs="Segoe UI"/>
-          <w:color w:val="555555"/>
-          <w:sz w:val="24"/>
-          <w:szCs w:val="24"/>
-          <w:shd w:val="clear" w:color="auto" w:fill="FFFFFF"/>
-        </w:rPr>
-      </w:pPr>
-      <w:r>
-        <w:rPr>
-          <w:rFonts w:ascii="Segoe UI" w:hAnsi="Segoe UI" w:cs="Segoe UI"/>
-          <w:color w:val="555555"/>
-          <w:sz w:val="24"/>
-          <w:szCs w:val="24"/>
-          <w:shd w:val="clear" w:color="auto" w:fill="FFFFFF"/>
-        </w:rPr>
-        <w:t xml:space="preserve">First </w:t>
+        <w:pStyle w:val="ingredient"/>
+        <w:spacing w:before="0" w:beforeAutospacing="0" w:after="0" w:afterAutospacing="0"/>
+        <w:rPr>
+          <w:rFonts w:ascii="Arial" w:hAnsi="Arial" w:cs="Arial"/>
+          <w:color w:val="000000"/>
+          <w:sz w:val="20"/>
+          <w:szCs w:val="20"/>
+        </w:rPr>
+      </w:pPr>
+      <w:r>
+        <w:rPr>
+          <w:rFonts w:ascii="Arial" w:hAnsi="Arial" w:cs="Arial"/>
+          <w:color w:val="000000"/>
+          <w:sz w:val="20"/>
+          <w:szCs w:val="20"/>
+        </w:rPr>
+        <w:t>Quantity</w:t>
+      </w:r>
+      <w:r>
+        <w:rPr>
+          <w:rFonts w:ascii="Arial" w:hAnsi="Arial" w:cs="Arial"/>
+          <w:color w:val="000000"/>
+          <w:sz w:val="20"/>
+          <w:szCs w:val="20"/>
+        </w:rPr>
+        <w:t>\n</w:t>
+      </w:r>
+    </w:p>
+    <w:p>
+      <w:pPr>
+        <w:pStyle w:val="ingredient"/>
+        <w:spacing w:before="0" w:beforeAutospacing="0" w:after="0" w:afterAutospacing="0"/>
+        <w:rPr>
+          <w:rFonts w:ascii="Arial" w:hAnsi="Arial" w:cs="Arial"/>
+          <w:color w:val="000000"/>
+          <w:sz w:val="20"/>
+          <w:szCs w:val="20"/>
+        </w:rPr>
+      </w:pPr>
+      <w:r>
+        <w:t xml:space="preserve">                </w:t>
+      </w:r>
+      <w:r>
+        <w:rPr>
+          <w:rFonts w:ascii="Arial" w:hAnsi="Arial" w:cs="Arial"/>
+          <w:color w:val="000000"/>
+          <w:sz w:val="20"/>
+          <w:szCs w:val="20"/>
+        </w:rPr>
+        <w:t>3 cups of water \n</w:t>
+      </w:r>
+    </w:p>
+    <w:p>
+      <w:pPr>
+        <w:pStyle w:val="ingredient"/>
+        <w:spacing w:before="0" w:beforeAutospacing="0" w:after="0" w:afterAutospacing="0"/>
+        <w:rPr>
+          <w:rFonts w:ascii="Arial" w:hAnsi="Arial" w:cs="Arial"/>
+          <w:color w:val="000000"/>
+          <w:sz w:val="20"/>
+          <w:szCs w:val="20"/>
+        </w:rPr>
+      </w:pPr>
+      <w:r>
+        <w:t xml:space="preserve">                </w:t>
+      </w:r>
+      <w:r>
+        <w:rPr>
+          <w:rFonts w:ascii="Arial" w:hAnsi="Arial" w:cs="Arial"/>
+          <w:color w:val="000000"/>
+          <w:sz w:val="20"/>
+          <w:szCs w:val="20"/>
+        </w:rPr>
+        <w:t>1 cup white distilled vinegar \n</w:t>
+      </w:r>
+    </w:p>
+    <w:p>
+      <w:pPr>
+        <w:pStyle w:val="ingredient"/>
+        <w:spacing w:before="0" w:beforeAutospacing="0" w:after="0" w:afterAutospacing="0"/>
+        <w:rPr>
+          <w:rFonts w:ascii="Arial" w:hAnsi="Arial" w:cs="Arial"/>
+          <w:color w:val="000000"/>
+          <w:sz w:val="20"/>
+          <w:szCs w:val="20"/>
+        </w:rPr>
+      </w:pPr>
+      <w:r>
+        <w:t xml:space="preserve">                </w:t>
+      </w:r>
+      <w:r>
+        <w:rPr>
+          <w:rFonts w:ascii="Arial" w:hAnsi="Arial" w:cs="Arial"/>
+          <w:color w:val="000000"/>
+          <w:sz w:val="20"/>
+          <w:szCs w:val="20"/>
+        </w:rPr>
+        <w:t>2 pounds of turnips, peeled and sliced into ½-inch thick wedges or into sticks \n</w:t>
+      </w:r>
+    </w:p>
+    <w:p>
+      <w:pPr>
+        <w:pStyle w:val="ingredient"/>
+        <w:spacing w:before="0" w:beforeAutospacing="0" w:after="0" w:afterAutospacing="0"/>
+        <w:rPr>
+          <w:rFonts w:ascii="Arial" w:hAnsi="Arial" w:cs="Arial"/>
+          <w:color w:val="000000"/>
+          <w:sz w:val="20"/>
+          <w:szCs w:val="20"/>
+        </w:rPr>
+      </w:pPr>
+      <w:r>
+        <w:t xml:space="preserve">                </w:t>
+      </w:r>
+      <w:r>
+        <w:rPr>
+          <w:rFonts w:ascii="Arial" w:hAnsi="Arial" w:cs="Arial"/>
+          <w:color w:val="000000"/>
+          <w:sz w:val="20"/>
+          <w:szCs w:val="20"/>
+        </w:rPr>
+        <w:t>6 slices of a peeled beet \n</w:t>
+      </w:r>
+    </w:p>
+    <w:p>
+      <w:pPr>
+        <w:pStyle w:val="ingredient"/>
+        <w:spacing w:before="0" w:beforeAutospacing="0" w:after="0" w:afterAutospacing="0"/>
+        <w:rPr>
+          <w:rFonts w:ascii="Arial" w:hAnsi="Arial" w:cs="Arial"/>
+          <w:color w:val="000000"/>
+          <w:sz w:val="20"/>
+          <w:szCs w:val="20"/>
+        </w:rPr>
+      </w:pPr>
+      <w:r>
+        <w:t xml:space="preserve">                </w:t>
+      </w:r>
+      <w:r>
+        <w:rPr>
+          <w:rFonts w:ascii="Arial" w:hAnsi="Arial" w:cs="Arial"/>
+          <w:color w:val="000000"/>
+          <w:sz w:val="20"/>
+          <w:szCs w:val="20"/>
+        </w:rPr>
+        <w:t>3 cloves of garlic, peeled and thinly sliced \n</w:t>
+      </w:r>
+    </w:p>
+    <w:p>
+      <w:pPr>
+        <w:pStyle w:val="ingredient"/>
+        <w:spacing w:before="0" w:beforeAutospacing="0" w:after="0" w:afterAutospacing="0"/>
+        <w:rPr>
+          <w:rFonts w:ascii="Arial" w:hAnsi="Arial" w:cs="Arial"/>
+          <w:color w:val="000000"/>
+          <w:sz w:val="20"/>
+          <w:szCs w:val="20"/>
+        </w:rPr>
+      </w:pPr>
+      <w:r>
+        <w:t xml:space="preserve">                </w:t>
+      </w:r>
+      <w:r>
+        <w:rPr>
+          <w:rFonts w:ascii="Arial" w:hAnsi="Arial" w:cs="Arial"/>
+          <w:color w:val="000000"/>
+          <w:sz w:val="20"/>
+          <w:szCs w:val="20"/>
+        </w:rPr>
+        <w:t>⅓ cup of coarse ground kosher salt \n</w:t>
+      </w:r>
+    </w:p>
+    <w:p>
+      <w:pPr>
+        <w:pStyle w:val="ingredient"/>
+        <w:spacing w:before="0" w:beforeAutospacing="0" w:after="0" w:afterAutospacing="0"/>
+        <w:rPr>
+          <w:rFonts w:ascii="Arial" w:hAnsi="Arial" w:cs="Arial"/>
+          <w:color w:val="000000"/>
+          <w:sz w:val="20"/>
+          <w:szCs w:val="20"/>
+        </w:rPr>
+      </w:pPr>
+      <w:r>
+        <w:t xml:space="preserve">                </w:t>
+      </w:r>
+      <w:r>
+        <w:rPr>
+          <w:rFonts w:ascii="Arial" w:hAnsi="Arial" w:cs="Arial"/>
+          <w:color w:val="000000"/>
+          <w:sz w:val="20"/>
+          <w:szCs w:val="20"/>
+        </w:rPr>
+        <w:t>1 bay leaf</w:t>
+      </w:r>
+      <w:r>
+        <w:rPr>
+          <w:rFonts w:ascii="Arial" w:hAnsi="Arial" w:cs="Arial"/>
+          <w:color w:val="000000"/>
+          <w:sz w:val="20"/>
+          <w:szCs w:val="20"/>
+        </w:rPr>
+        <w:t xml:space="preserve"> \n</w:t>
+      </w:r>
+    </w:p>
+    <w:p>
+      <w:pPr>
+        <w:pStyle w:val="ingredient"/>
+        <w:spacing w:before="0" w:beforeAutospacing="0" w:after="0" w:afterAutospacing="0"/>
+        <w:rPr>
+          <w:rFonts w:ascii="Arial" w:hAnsi="Arial" w:cs="Arial"/>
+          <w:color w:val="000000"/>
+          <w:sz w:val="20"/>
+          <w:szCs w:val="20"/>
+        </w:rPr>
+      </w:pPr>
+    </w:p>
+    <w:p>
+      <w:pPr>
+        <w:pStyle w:val="ingredient"/>
+        <w:spacing w:before="0" w:beforeAutospacing="0" w:after="0" w:afterAutospacing="0"/>
+        <w:rPr>
+          <w:rFonts w:ascii="Arial" w:hAnsi="Arial" w:cs="Arial"/>
+          <w:color w:val="000000"/>
+          <w:sz w:val="20"/>
+          <w:szCs w:val="20"/>
+        </w:rPr>
+      </w:pPr>
+      <w:r>
+        <w:rPr>
+          <w:rFonts w:ascii="Arial" w:hAnsi="Arial" w:cs="Arial"/>
+          <w:color w:val="000000"/>
+          <w:sz w:val="20"/>
+          <w:szCs w:val="20"/>
+        </w:rPr>
+        <w:t>Quality\n</w:t>
+      </w:r>
+    </w:p>
+    <w:p>
+      <w:pPr>
+        <w:pStyle w:val="ingredient"/>
+        <w:spacing w:before="0" w:beforeAutospacing="0" w:after="0" w:afterAutospacing="0"/>
+      </w:pPr>
+      <w:r>
+        <w:t xml:space="preserve">Choose the best quality ingredients for </w:t>
       </w:r>
       <w:proofErr w:type="gramStart"/>
       <w:r>
-        <w:rPr>
-          <w:rFonts w:ascii="Segoe UI" w:hAnsi="Segoe UI" w:cs="Segoe UI"/>
-          <w:color w:val="555555"/>
-          <w:sz w:val="24"/>
-          <w:szCs w:val="24"/>
-          <w:shd w:val="clear" w:color="auto" w:fill="FFFFFF"/>
-        </w:rPr>
-        <w:t>we’re</w:t>
+        <w:t>this recipes</w:t>
       </w:r>
       <w:proofErr w:type="gramEnd"/>
       <w:r>
-        <w:rPr>
-          <w:rFonts w:ascii="Segoe UI" w:hAnsi="Segoe UI" w:cs="Segoe UI"/>
-          <w:color w:val="555555"/>
-          <w:sz w:val="24"/>
-          <w:szCs w:val="24"/>
-          <w:shd w:val="clear" w:color="auto" w:fill="FFFFFF"/>
-        </w:rPr>
-        <w:t xml:space="preserve"> going to make the bring and all you have to do is add all the brine ingredients to a medium stock pot and bring it to a boil.  Reduce the heat to medium, cover and simmer for 10 minutes.  Let it cool completely.</w:t>
-      </w:r>
-    </w:p>
-    <w:p>
-      <w:pPr>
-        <w:spacing w:after="0" w:line="240" w:lineRule="auto"/>
-        <w:rPr>
-          <w:rFonts w:ascii="Segoe UI" w:hAnsi="Segoe UI" w:cs="Segoe UI"/>
-          <w:color w:val="555555"/>
-          <w:sz w:val="24"/>
-          <w:szCs w:val="24"/>
-          <w:shd w:val="clear" w:color="auto" w:fill="FFFFFF"/>
-        </w:rPr>
-      </w:pPr>
-    </w:p>
-    <w:p>
-      <w:pPr>
-        <w:spacing w:after="0" w:line="240" w:lineRule="auto"/>
-        <w:rPr>
-          <w:rFonts w:ascii="Segoe UI" w:hAnsi="Segoe UI" w:cs="Segoe UI"/>
-          <w:color w:val="555555"/>
-          <w:sz w:val="24"/>
-          <w:szCs w:val="24"/>
-          <w:shd w:val="clear" w:color="auto" w:fill="FFFFFF"/>
-        </w:rPr>
-      </w:pPr>
-    </w:p>
-    <w:p>
-      <w:pPr>
-        <w:spacing w:after="0" w:line="240" w:lineRule="auto"/>
-        <w:rPr>
-          <w:rFonts w:ascii="Segoe UI" w:hAnsi="Segoe UI" w:cs="Segoe UI"/>
-          <w:color w:val="555555"/>
-          <w:sz w:val="24"/>
-          <w:szCs w:val="24"/>
-          <w:shd w:val="clear" w:color="auto" w:fill="FFFFFF"/>
-        </w:rPr>
-      </w:pPr>
-      <w:r>
-        <w:rPr>
-          <w:rFonts w:ascii="Segoe UI" w:hAnsi="Segoe UI" w:cs="Segoe UI"/>
-          <w:color w:val="555555"/>
-          <w:sz w:val="24"/>
-          <w:szCs w:val="24"/>
-          <w:shd w:val="clear" w:color="auto" w:fill="FFFFFF"/>
-        </w:rPr>
-        <w:t>Peel the turnips and cut them into spears or slices, whichever you prefer.</w:t>
-      </w:r>
-    </w:p>
-    <w:p>
-      <w:pPr>
-        <w:spacing w:after="0" w:line="240" w:lineRule="auto"/>
-        <w:rPr>
-          <w:rFonts w:ascii="Segoe UI" w:hAnsi="Segoe UI" w:cs="Segoe UI"/>
-          <w:color w:val="555555"/>
-          <w:sz w:val="24"/>
-          <w:szCs w:val="24"/>
-          <w:shd w:val="clear" w:color="auto" w:fill="FFFFFF"/>
-        </w:rPr>
-      </w:pPr>
-    </w:p>
-    <w:p>
-      <w:pPr>
-        <w:spacing w:after="0" w:line="240" w:lineRule="auto"/>
-        <w:rPr>
-          <w:rFonts w:ascii="Segoe UI" w:hAnsi="Segoe UI" w:cs="Segoe UI"/>
-          <w:color w:val="555555"/>
-          <w:sz w:val="24"/>
-          <w:szCs w:val="24"/>
-          <w:shd w:val="clear" w:color="auto" w:fill="FFFFFF"/>
-        </w:rPr>
-      </w:pPr>
-      <w:r>
-        <w:rPr>
-          <w:rFonts w:ascii="Segoe UI" w:hAnsi="Segoe UI" w:cs="Segoe UI"/>
-          <w:color w:val="555555"/>
-          <w:sz w:val="24"/>
-          <w:szCs w:val="24"/>
-          <w:shd w:val="clear" w:color="auto" w:fill="FFFFFF"/>
-        </w:rPr>
-        <w:t xml:space="preserve">Slice up a </w:t>
-      </w:r>
-      <w:proofErr w:type="spellStart"/>
-      <w:r>
-        <w:rPr>
-          <w:rFonts w:ascii="Segoe UI" w:hAnsi="Segoe UI" w:cs="Segoe UI"/>
-          <w:color w:val="555555"/>
-          <w:sz w:val="24"/>
-          <w:szCs w:val="24"/>
-          <w:shd w:val="clear" w:color="auto" w:fill="FFFFFF"/>
-        </w:rPr>
-        <w:t>a</w:t>
-      </w:r>
-      <w:proofErr w:type="spellEnd"/>
-      <w:r>
-        <w:rPr>
-          <w:rFonts w:ascii="Segoe UI" w:hAnsi="Segoe UI" w:cs="Segoe UI"/>
-          <w:color w:val="555555"/>
-          <w:sz w:val="24"/>
-          <w:szCs w:val="24"/>
-          <w:shd w:val="clear" w:color="auto" w:fill="FFFFFF"/>
-        </w:rPr>
-        <w:t xml:space="preserve"> large beet or two small beets.  Beets are traditionally used for pickled </w:t>
+        <w:t xml:space="preserve"> if possible organic.\n</w:t>
+      </w:r>
+    </w:p>
+    <w:p>
+      <w:pPr>
+        <w:pStyle w:val="ingredient"/>
+        <w:spacing w:before="0" w:beforeAutospacing="0" w:after="0" w:afterAutospacing="0"/>
+        <w:rPr>
+          <w:rFonts w:ascii="Arial" w:hAnsi="Arial" w:cs="Arial"/>
+          <w:color w:val="000000"/>
+          <w:sz w:val="20"/>
+          <w:szCs w:val="20"/>
+        </w:rPr>
+      </w:pPr>
+      <w:r>
+        <w:t>\n</w:t>
+      </w:r>
+    </w:p>
+    <w:p>
+      <w:pPr>
+        <w:pStyle w:val="ingredient"/>
+        <w:spacing w:before="0" w:beforeAutospacing="0" w:after="0" w:afterAutospacing="0"/>
+        <w:rPr>
+          <w:rFonts w:ascii="Arial" w:hAnsi="Arial" w:cs="Arial"/>
+          <w:color w:val="000000"/>
+          <w:sz w:val="20"/>
+          <w:szCs w:val="20"/>
+        </w:rPr>
+      </w:pPr>
+      <w:r>
+        <w:rPr>
+          <w:rFonts w:ascii="Arial" w:hAnsi="Arial" w:cs="Arial"/>
+          <w:color w:val="000000"/>
+          <w:sz w:val="20"/>
+          <w:szCs w:val="20"/>
+        </w:rPr>
+        <w:t>Procedure\n</w:t>
+      </w:r>
+    </w:p>
+    <w:p>
+      <w:pPr>
+        <w:pStyle w:val="instruction"/>
+        <w:spacing w:before="0" w:beforeAutospacing="0" w:after="0" w:afterAutospacing="0"/>
+        <w:rPr>
+          <w:rFonts w:ascii="Arial" w:hAnsi="Arial" w:cs="Arial"/>
+          <w:color w:val="000000"/>
+          <w:sz w:val="20"/>
+          <w:szCs w:val="20"/>
+        </w:rPr>
+      </w:pPr>
+      <w:r>
+        <w:rPr>
+          <w:rFonts w:ascii="Arial" w:hAnsi="Arial" w:cs="Arial"/>
+          <w:color w:val="000000"/>
+          <w:sz w:val="20"/>
+          <w:szCs w:val="20"/>
+        </w:rPr>
+        <w:t xml:space="preserve">In a saucepan over medium-high heat, add 2 cups of water, the </w:t>
       </w:r>
       <w:proofErr w:type="gramStart"/>
       <w:r>
         <w:rPr>
-          <w:rFonts w:ascii="Segoe UI" w:hAnsi="Segoe UI" w:cs="Segoe UI"/>
-          <w:color w:val="555555"/>
-          <w:sz w:val="24"/>
-          <w:szCs w:val="24"/>
-          <w:shd w:val="clear" w:color="auto" w:fill="FFFFFF"/>
-        </w:rPr>
-        <w:t>turnips,</w:t>
+          <w:rFonts w:ascii="Arial" w:hAnsi="Arial" w:cs="Arial"/>
+          <w:color w:val="000000"/>
+          <w:sz w:val="20"/>
+          <w:szCs w:val="20"/>
+        </w:rPr>
+        <w:t>salt</w:t>
       </w:r>
       <w:proofErr w:type="gramEnd"/>
       <w:r>
         <w:rPr>
-          <w:rFonts w:ascii="Segoe UI" w:hAnsi="Segoe UI" w:cs="Segoe UI"/>
-          <w:color w:val="555555"/>
-          <w:sz w:val="24"/>
-          <w:szCs w:val="24"/>
-          <w:shd w:val="clear" w:color="auto" w:fill="FFFFFF"/>
-        </w:rPr>
-        <w:t xml:space="preserve"> they make them visually more appealing.  Over time the color becomes a vibrant neon pink.</w:t>
-      </w:r>
-    </w:p>
-    <w:p>
-      <w:pPr>
-        <w:spacing w:after="0" w:line="240" w:lineRule="auto"/>
-        <w:rPr>
-          <w:rFonts w:ascii="Segoe UI" w:hAnsi="Segoe UI" w:cs="Segoe UI"/>
-          <w:color w:val="555555"/>
-          <w:sz w:val="24"/>
-          <w:szCs w:val="24"/>
-          <w:shd w:val="clear" w:color="auto" w:fill="FFFFFF"/>
-        </w:rPr>
-      </w:pPr>
-    </w:p>
-    <w:p>
-      <w:pPr>
-        <w:spacing w:after="0" w:line="240" w:lineRule="auto"/>
-        <w:rPr>
-          <w:rFonts w:ascii="Segoe UI" w:hAnsi="Segoe UI" w:cs="Segoe UI"/>
-          <w:color w:val="555555"/>
-          <w:sz w:val="24"/>
-          <w:szCs w:val="24"/>
-          <w:shd w:val="clear" w:color="auto" w:fill="FFFFFF"/>
-        </w:rPr>
-      </w:pPr>
-      <w:r>
-        <w:rPr>
-          <w:rFonts w:ascii="Segoe UI" w:hAnsi="Segoe UI" w:cs="Segoe UI"/>
-          <w:color w:val="555555"/>
-          <w:sz w:val="24"/>
-          <w:szCs w:val="24"/>
-          <w:shd w:val="clear" w:color="auto" w:fill="FFFFFF"/>
-        </w:rPr>
-        <w:t>Pack the turnips and a few slices of beet along with a clove of garlic into sterilized glass jars.</w:t>
-      </w:r>
-    </w:p>
-    <w:p>
-      <w:pPr>
-        <w:spacing w:after="0" w:line="240" w:lineRule="auto"/>
-        <w:rPr>
-          <w:rFonts w:ascii="Segoe UI" w:hAnsi="Segoe UI" w:cs="Segoe UI"/>
-          <w:color w:val="555555"/>
-          <w:sz w:val="24"/>
-          <w:szCs w:val="24"/>
-          <w:shd w:val="clear" w:color="auto" w:fill="FFFFFF"/>
-        </w:rPr>
-      </w:pPr>
-    </w:p>
-    <w:p>
-      <w:pPr>
-        <w:spacing w:after="0" w:line="240" w:lineRule="auto"/>
-        <w:rPr>
-          <w:rFonts w:ascii="Segoe UI" w:hAnsi="Segoe UI" w:cs="Segoe UI"/>
-          <w:color w:val="555555"/>
-          <w:sz w:val="24"/>
-          <w:szCs w:val="24"/>
-          <w:shd w:val="clear" w:color="auto" w:fill="FFFFFF"/>
-        </w:rPr>
-      </w:pPr>
-      <w:r>
-        <w:rPr>
-          <w:rFonts w:ascii="Segoe UI" w:hAnsi="Segoe UI" w:cs="Segoe UI"/>
-          <w:color w:val="555555"/>
-          <w:sz w:val="24"/>
-          <w:szCs w:val="24"/>
-          <w:shd w:val="clear" w:color="auto" w:fill="FFFFFF"/>
-        </w:rPr>
-        <w:t xml:space="preserve">Pour the brine over them, covering them completely and leaving </w:t>
-      </w:r>
-      <w:proofErr w:type="gramStart"/>
-      <w:r>
-        <w:rPr>
-          <w:rFonts w:ascii="Segoe UI" w:hAnsi="Segoe UI" w:cs="Segoe UI"/>
-          <w:color w:val="555555"/>
-          <w:sz w:val="24"/>
-          <w:szCs w:val="24"/>
-          <w:shd w:val="clear" w:color="auto" w:fill="FFFFFF"/>
-        </w:rPr>
-        <w:t>1/2 inch</w:t>
-      </w:r>
-      <w:proofErr w:type="gramEnd"/>
-      <w:r>
-        <w:rPr>
-          <w:rFonts w:ascii="Segoe UI" w:hAnsi="Segoe UI" w:cs="Segoe UI"/>
-          <w:color w:val="555555"/>
-          <w:sz w:val="24"/>
-          <w:szCs w:val="24"/>
-          <w:shd w:val="clear" w:color="auto" w:fill="FFFFFF"/>
-        </w:rPr>
-        <w:t xml:space="preserve"> headspace from the top of the jar.</w:t>
-      </w:r>
-    </w:p>
-    <w:p>
-      <w:pPr>
-        <w:spacing w:after="0" w:line="240" w:lineRule="auto"/>
-        <w:rPr>
-          <w:rFonts w:ascii="Segoe UI" w:hAnsi="Segoe UI" w:cs="Segoe UI"/>
-          <w:color w:val="555555"/>
-          <w:sz w:val="24"/>
-          <w:szCs w:val="24"/>
-          <w:shd w:val="clear" w:color="auto" w:fill="FFFFFF"/>
-        </w:rPr>
-      </w:pPr>
-    </w:p>
-    <w:p>
-      <w:pPr>
-        <w:spacing w:after="0" w:line="240" w:lineRule="auto"/>
-        <w:rPr>
-          <w:rFonts w:ascii="Segoe UI" w:hAnsi="Segoe UI" w:cs="Segoe UI"/>
-          <w:color w:val="555555"/>
-          <w:sz w:val="24"/>
-          <w:szCs w:val="24"/>
-          <w:shd w:val="clear" w:color="auto" w:fill="FFFFFF"/>
-        </w:rPr>
-      </w:pPr>
-      <w:r>
-        <w:rPr>
-          <w:rFonts w:ascii="Segoe UI" w:hAnsi="Segoe UI" w:cs="Segoe UI"/>
-          <w:color w:val="555555"/>
-          <w:sz w:val="24"/>
-          <w:szCs w:val="24"/>
-          <w:shd w:val="clear" w:color="auto" w:fill="FFFFFF"/>
-        </w:rPr>
-        <w:t>Screw on the lids.  Let the pickled turnips sit in a relatively cool place for a week to enable to fermentation process.  Then store them in the refrigerator and ideally eat them within two months.  Using this method will result in a more interesting and complex flavor than canning them.</w:t>
-      </w:r>
-    </w:p>
-    <w:p>
-      <w:pPr>
-        <w:spacing w:after="0" w:line="240" w:lineRule="auto"/>
-        <w:rPr>
-          <w:rFonts w:ascii="Segoe UI" w:hAnsi="Segoe UI" w:cs="Segoe UI"/>
-          <w:color w:val="555555"/>
-          <w:sz w:val="24"/>
-          <w:szCs w:val="24"/>
-          <w:shd w:val="clear" w:color="auto" w:fill="FFFFFF"/>
-        </w:rPr>
-      </w:pPr>
-    </w:p>
-    <w:p>
-      <w:pPr>
-        <w:spacing w:after="0" w:line="240" w:lineRule="auto"/>
-        <w:rPr>
-          <w:rFonts w:ascii="Segoe UI" w:hAnsi="Segoe UI" w:cs="Segoe UI"/>
-          <w:color w:val="555555"/>
-          <w:sz w:val="24"/>
-          <w:szCs w:val="24"/>
-          <w:shd w:val="clear" w:color="auto" w:fill="FFFFFF"/>
-        </w:rPr>
-      </w:pPr>
-    </w:p>
-    <w:p>
-      <w:pPr>
-        <w:spacing w:after="0" w:line="240" w:lineRule="auto"/>
-        <w:rPr>
-          <w:rFonts w:ascii="Segoe UI" w:hAnsi="Segoe UI" w:cs="Segoe UI"/>
-          <w:color w:val="555555"/>
-          <w:sz w:val="24"/>
-          <w:szCs w:val="24"/>
-          <w:shd w:val="clear" w:color="auto" w:fill="FFFFFF"/>
-        </w:rPr>
-      </w:pPr>
-      <w:r>
-        <w:rPr>
-          <w:rStyle w:val="Strong"/>
-          <w:rFonts w:ascii="Segoe UI" w:hAnsi="Segoe UI" w:cs="Segoe UI"/>
-          <w:color w:val="555555"/>
-          <w:sz w:val="24"/>
-          <w:szCs w:val="24"/>
-          <w:shd w:val="clear" w:color="auto" w:fill="FFFFFF"/>
-        </w:rPr>
-        <w:t>If you are canning them for long-term storage:  </w:t>
-      </w:r>
-      <w:r>
-        <w:rPr>
-          <w:rFonts w:ascii="Segoe UI" w:hAnsi="Segoe UI" w:cs="Segoe UI"/>
-          <w:color w:val="555555"/>
-          <w:sz w:val="24"/>
-          <w:szCs w:val="24"/>
-          <w:shd w:val="clear" w:color="auto" w:fill="FFFFFF"/>
-        </w:rPr>
-        <w:t xml:space="preserve">Add the brine to the sterilized jars while it’s still hot, covering the turnips completely and leaving </w:t>
-      </w:r>
-      <w:proofErr w:type="gramStart"/>
-      <w:r>
-        <w:rPr>
-          <w:rFonts w:ascii="Segoe UI" w:hAnsi="Segoe UI" w:cs="Segoe UI"/>
-          <w:color w:val="555555"/>
-          <w:sz w:val="24"/>
-          <w:szCs w:val="24"/>
-          <w:shd w:val="clear" w:color="auto" w:fill="FFFFFF"/>
-        </w:rPr>
-        <w:t>1/2 inch</w:t>
-      </w:r>
-      <w:proofErr w:type="gramEnd"/>
-      <w:r>
-        <w:rPr>
-          <w:rFonts w:ascii="Segoe UI" w:hAnsi="Segoe UI" w:cs="Segoe UI"/>
-          <w:color w:val="555555"/>
-          <w:sz w:val="24"/>
-          <w:szCs w:val="24"/>
-          <w:shd w:val="clear" w:color="auto" w:fill="FFFFFF"/>
-        </w:rPr>
-        <w:t xml:space="preserve"> headspace from the top of the jar, and screw on the lids.  Process in a boiling water bath for 10 minutes then remove the jars and let them sit undisturbed for 24 hours before moving them.  Store them in a cool, dark place for up to a year (for maximum flavor and texture use within 6 months).</w:t>
-      </w:r>
-    </w:p>
-    <w:p>
-      <w:pPr>
-        <w:spacing w:after="0" w:line="240" w:lineRule="auto"/>
-        <w:rPr>
-          <w:rFonts w:ascii="Segoe UI" w:hAnsi="Segoe UI" w:cs="Segoe UI"/>
-          <w:color w:val="555555"/>
-          <w:sz w:val="24"/>
-          <w:szCs w:val="24"/>
-          <w:shd w:val="clear" w:color="auto" w:fill="FFFFFF"/>
-        </w:rPr>
-      </w:pPr>
-    </w:p>
-    <w:p>
-      <w:pPr>
-        <w:spacing w:after="0" w:line="240" w:lineRule="auto"/>
-        <w:rPr>
-          <w:sz w:val="24"/>
-          <w:szCs w:val="24"/>
-        </w:rPr>
-      </w:pPr>
-      <w:r>
-        <w:rPr>
-          <w:rFonts w:ascii="Segoe UI" w:hAnsi="Segoe UI" w:cs="Segoe UI"/>
-          <w:color w:val="555555"/>
-          <w:sz w:val="24"/>
-          <w:szCs w:val="24"/>
-          <w:shd w:val="clear" w:color="auto" w:fill="FFFFFF"/>
-        </w:rPr>
-        <w:t xml:space="preserve">Initially light pink, the color intensifies within a few days, as does the flavor, and within a couple of weeks </w:t>
-      </w:r>
-      <w:proofErr w:type="gramStart"/>
-      <w:r>
-        <w:rPr>
-          <w:rFonts w:ascii="Segoe UI" w:hAnsi="Segoe UI" w:cs="Segoe UI"/>
-          <w:color w:val="555555"/>
-          <w:sz w:val="24"/>
-          <w:szCs w:val="24"/>
-          <w:shd w:val="clear" w:color="auto" w:fill="FFFFFF"/>
-        </w:rPr>
-        <w:t>they’re</w:t>
-      </w:r>
-      <w:proofErr w:type="gramEnd"/>
-      <w:r>
-        <w:rPr>
-          <w:rFonts w:ascii="Segoe UI" w:hAnsi="Segoe UI" w:cs="Segoe UI"/>
-          <w:color w:val="555555"/>
-          <w:sz w:val="24"/>
-          <w:szCs w:val="24"/>
-          <w:shd w:val="clear" w:color="auto" w:fill="FFFFFF"/>
-        </w:rPr>
-        <w:t xml:space="preserve"> ready to eat.</w:t>
-      </w:r>
-    </w:p>
+          <w:rFonts w:ascii="Arial" w:hAnsi="Arial" w:cs="Arial"/>
+          <w:color w:val="000000"/>
+          <w:sz w:val="20"/>
+          <w:szCs w:val="20"/>
+        </w:rPr>
+        <w:t xml:space="preserve"> and the bay leaf, stirring until the salt is dissolved.</w:t>
+      </w:r>
+      <w:r>
+        <w:rPr>
+          <w:rFonts w:ascii="Arial" w:hAnsi="Arial" w:cs="Arial"/>
+          <w:color w:val="000000"/>
+          <w:sz w:val="20"/>
+          <w:szCs w:val="20"/>
+        </w:rPr>
+        <w:t>\n</w:t>
+      </w:r>
+    </w:p>
+    <w:p>
+      <w:pPr>
+        <w:pStyle w:val="instruction"/>
+        <w:spacing w:before="0" w:beforeAutospacing="0" w:after="0" w:afterAutospacing="0"/>
+        <w:rPr>
+          <w:rFonts w:ascii="Arial" w:hAnsi="Arial" w:cs="Arial"/>
+          <w:color w:val="000000"/>
+          <w:sz w:val="20"/>
+          <w:szCs w:val="20"/>
+        </w:rPr>
+      </w:pPr>
+      <w:r>
+        <w:rPr>
+          <w:rFonts w:ascii="Arial" w:hAnsi="Arial" w:cs="Arial"/>
+          <w:color w:val="000000"/>
+          <w:sz w:val="20"/>
+          <w:szCs w:val="20"/>
+        </w:rPr>
+        <w:t>\n</w:t>
+      </w:r>
+    </w:p>
+    <w:p>
+      <w:pPr>
+        <w:pStyle w:val="instruction"/>
+        <w:spacing w:before="0" w:beforeAutospacing="0" w:after="0" w:afterAutospacing="0"/>
+        <w:rPr>
+          <w:rFonts w:ascii="Arial" w:hAnsi="Arial" w:cs="Arial"/>
+          <w:color w:val="000000"/>
+          <w:sz w:val="20"/>
+          <w:szCs w:val="20"/>
+        </w:rPr>
+      </w:pPr>
+      <w:r>
+        <w:rPr>
+          <w:rFonts w:ascii="Arial" w:hAnsi="Arial" w:cs="Arial"/>
+          <w:color w:val="000000"/>
+          <w:sz w:val="20"/>
+          <w:szCs w:val="20"/>
+        </w:rPr>
+        <w:t>Remove the saucepan from heat and allow to cool until it reaches room temperature. Once cool, add the vinegar and the remaining 1 cup of water.</w:t>
+      </w:r>
+      <w:r>
+        <w:rPr>
+          <w:rFonts w:ascii="Arial" w:hAnsi="Arial" w:cs="Arial"/>
+          <w:color w:val="000000"/>
+          <w:sz w:val="20"/>
+          <w:szCs w:val="20"/>
+        </w:rPr>
+        <w:t>\n</w:t>
+      </w:r>
+    </w:p>
+    <w:p>
+      <w:pPr>
+        <w:pStyle w:val="instruction"/>
+        <w:spacing w:before="0" w:beforeAutospacing="0" w:after="0" w:afterAutospacing="0"/>
+        <w:rPr>
+          <w:rFonts w:ascii="Arial" w:hAnsi="Arial" w:cs="Arial"/>
+          <w:color w:val="000000"/>
+          <w:sz w:val="20"/>
+          <w:szCs w:val="20"/>
+        </w:rPr>
+      </w:pPr>
+      <w:r>
+        <w:rPr>
+          <w:rFonts w:ascii="Arial" w:hAnsi="Arial" w:cs="Arial"/>
+          <w:color w:val="000000"/>
+          <w:sz w:val="20"/>
+          <w:szCs w:val="20"/>
+        </w:rPr>
+        <w:t>\n</w:t>
+      </w:r>
+    </w:p>
+    <w:p>
+      <w:pPr>
+        <w:pStyle w:val="instruction"/>
+        <w:spacing w:before="0" w:beforeAutospacing="0" w:after="0" w:afterAutospacing="0"/>
+        <w:rPr>
+          <w:rFonts w:ascii="Arial" w:hAnsi="Arial" w:cs="Arial"/>
+          <w:color w:val="000000"/>
+          <w:sz w:val="20"/>
+          <w:szCs w:val="20"/>
+        </w:rPr>
+      </w:pPr>
+      <w:r>
+        <w:rPr>
+          <w:rFonts w:ascii="Arial" w:hAnsi="Arial" w:cs="Arial"/>
+          <w:color w:val="000000"/>
+          <w:sz w:val="20"/>
+          <w:szCs w:val="20"/>
+        </w:rPr>
+        <w:t>Cut the turnips into ½-inch wedges or into sticks. If you cut them into sticks, make them about the size of French fries. Place 1 slice of beet into each jar (this is what will give the turnips their pink color), then divide the turnips and garlic slices among the jars. Pour the salted brine over the turnips, making sure they are completely covered, top off with water if necessary.</w:t>
+      </w:r>
+      <w:r>
+        <w:rPr>
+          <w:rFonts w:ascii="Arial" w:hAnsi="Arial" w:cs="Arial"/>
+          <w:color w:val="000000"/>
+          <w:sz w:val="20"/>
+          <w:szCs w:val="20"/>
+        </w:rPr>
+        <w:t>\n</w:t>
+      </w:r>
+    </w:p>
+    <w:p>
+      <w:pPr>
+        <w:pStyle w:val="instruction"/>
+        <w:spacing w:before="0" w:beforeAutospacing="0" w:after="0" w:afterAutospacing="0"/>
+        <w:rPr>
+          <w:rFonts w:ascii="Arial" w:hAnsi="Arial" w:cs="Arial"/>
+          <w:color w:val="000000"/>
+          <w:sz w:val="20"/>
+          <w:szCs w:val="20"/>
+        </w:rPr>
+      </w:pPr>
+      <w:r>
+        <w:rPr>
+          <w:rFonts w:ascii="Arial" w:hAnsi="Arial" w:cs="Arial"/>
+          <w:color w:val="000000"/>
+          <w:sz w:val="20"/>
+          <w:szCs w:val="20"/>
+        </w:rPr>
+        <w:t>\n</w:t>
+      </w:r>
+    </w:p>
+    <w:p>
+      <w:pPr>
+        <w:pStyle w:val="instruction"/>
+        <w:spacing w:before="0" w:beforeAutospacing="0" w:after="0" w:afterAutospacing="0"/>
+        <w:rPr>
+          <w:rFonts w:ascii="Arial" w:hAnsi="Arial" w:cs="Arial"/>
+          <w:color w:val="000000"/>
+          <w:sz w:val="20"/>
+          <w:szCs w:val="20"/>
+        </w:rPr>
+      </w:pPr>
+      <w:r>
+        <w:rPr>
+          <w:rFonts w:ascii="Arial" w:hAnsi="Arial" w:cs="Arial"/>
+          <w:color w:val="000000"/>
+          <w:sz w:val="20"/>
+          <w:szCs w:val="20"/>
+        </w:rPr>
+        <w:t>Place the lids on the jars and let them sit at room temperature (in a cool place) for at least one week. Once done, they can be refrigerated until ready to serve. Pickles will keep for months when refrigerated.</w:t>
+      </w:r>
+      <w:r>
+        <w:rPr>
+          <w:rFonts w:ascii="Arial" w:hAnsi="Arial" w:cs="Arial"/>
+          <w:color w:val="000000"/>
+          <w:sz w:val="20"/>
+          <w:szCs w:val="20"/>
+        </w:rPr>
+        <w:t>\n</w:t>
+      </w:r>
+    </w:p>
+    <w:p>
+      <w:pPr>
+        <w:pStyle w:val="instruction"/>
+        <w:spacing w:before="0" w:beforeAutospacing="0" w:after="0" w:afterAutospacing="0"/>
+        <w:rPr>
+          <w:rFonts w:ascii="Arial" w:hAnsi="Arial" w:cs="Arial"/>
+          <w:color w:val="000000"/>
+          <w:sz w:val="20"/>
+          <w:szCs w:val="20"/>
+        </w:rPr>
+      </w:pPr>
+      <w:r>
+        <w:rPr>
+          <w:rFonts w:ascii="Arial" w:hAnsi="Arial" w:cs="Arial"/>
+          <w:color w:val="000000"/>
+          <w:sz w:val="20"/>
+          <w:szCs w:val="20"/>
+        </w:rPr>
+        <w:t>\n</w:t>
+      </w:r>
+    </w:p>
+    <w:p/>
     <w:sectPr>
       <w:pgSz w:w="12240" w:h="15840"/>
       <w:pgMar w:top="1440" w:right="1440" w:bottom="1440" w:left="1440" w:header="708" w:footer="708" w:gutter="0"/>
@@ -529,9 +623,271 @@
     </w:lvl>
   </w:abstractNum>
   <w:abstractNum w:abstractNumId="1" w15:restartNumberingAfterBreak="0">
+    <w:nsid w:val="0ED00127"/>
+    <w:multiLevelType w:val="multilevel"/>
+    <w:tmpl w:val="D0C6FD48"/>
+    <w:lvl w:ilvl="0">
+      <w:start w:val="1"/>
+      <w:numFmt w:val="bullet"/>
+      <w:lvlText w:val=""/>
+      <w:lvlJc w:val="left"/>
+      <w:pPr>
+        <w:tabs>
+          <w:tab w:val="num" w:pos="720"/>
+        </w:tabs>
+        <w:ind w:left="720" w:hanging="360"/>
+      </w:pPr>
+      <w:rPr>
+        <w:rFonts w:ascii="Symbol" w:hAnsi="Symbol" w:hint="default"/>
+        <w:sz w:val="20"/>
+      </w:rPr>
+    </w:lvl>
+    <w:lvl w:ilvl="1" w:tentative="1">
+      <w:start w:val="1"/>
+      <w:numFmt w:val="bullet"/>
+      <w:lvlText w:val=""/>
+      <w:lvlJc w:val="left"/>
+      <w:pPr>
+        <w:tabs>
+          <w:tab w:val="num" w:pos="1440"/>
+        </w:tabs>
+        <w:ind w:left="1440" w:hanging="360"/>
+      </w:pPr>
+      <w:rPr>
+        <w:rFonts w:ascii="Symbol" w:hAnsi="Symbol" w:hint="default"/>
+        <w:sz w:val="20"/>
+      </w:rPr>
+    </w:lvl>
+    <w:lvl w:ilvl="2" w:tentative="1">
+      <w:start w:val="1"/>
+      <w:numFmt w:val="bullet"/>
+      <w:lvlText w:val=""/>
+      <w:lvlJc w:val="left"/>
+      <w:pPr>
+        <w:tabs>
+          <w:tab w:val="num" w:pos="2160"/>
+        </w:tabs>
+        <w:ind w:left="2160" w:hanging="360"/>
+      </w:pPr>
+      <w:rPr>
+        <w:rFonts w:ascii="Symbol" w:hAnsi="Symbol" w:hint="default"/>
+        <w:sz w:val="20"/>
+      </w:rPr>
+    </w:lvl>
+    <w:lvl w:ilvl="3" w:tentative="1">
+      <w:start w:val="1"/>
+      <w:numFmt w:val="bullet"/>
+      <w:lvlText w:val=""/>
+      <w:lvlJc w:val="left"/>
+      <w:pPr>
+        <w:tabs>
+          <w:tab w:val="num" w:pos="2880"/>
+        </w:tabs>
+        <w:ind w:left="2880" w:hanging="360"/>
+      </w:pPr>
+      <w:rPr>
+        <w:rFonts w:ascii="Symbol" w:hAnsi="Symbol" w:hint="default"/>
+        <w:sz w:val="20"/>
+      </w:rPr>
+    </w:lvl>
+    <w:lvl w:ilvl="4" w:tentative="1">
+      <w:start w:val="1"/>
+      <w:numFmt w:val="bullet"/>
+      <w:lvlText w:val=""/>
+      <w:lvlJc w:val="left"/>
+      <w:pPr>
+        <w:tabs>
+          <w:tab w:val="num" w:pos="3600"/>
+        </w:tabs>
+        <w:ind w:left="3600" w:hanging="360"/>
+      </w:pPr>
+      <w:rPr>
+        <w:rFonts w:ascii="Symbol" w:hAnsi="Symbol" w:hint="default"/>
+        <w:sz w:val="20"/>
+      </w:rPr>
+    </w:lvl>
+    <w:lvl w:ilvl="5" w:tentative="1">
+      <w:start w:val="1"/>
+      <w:numFmt w:val="bullet"/>
+      <w:lvlText w:val=""/>
+      <w:lvlJc w:val="left"/>
+      <w:pPr>
+        <w:tabs>
+          <w:tab w:val="num" w:pos="4320"/>
+        </w:tabs>
+        <w:ind w:left="4320" w:hanging="360"/>
+      </w:pPr>
+      <w:rPr>
+        <w:rFonts w:ascii="Symbol" w:hAnsi="Symbol" w:hint="default"/>
+        <w:sz w:val="20"/>
+      </w:rPr>
+    </w:lvl>
+    <w:lvl w:ilvl="6" w:tentative="1">
+      <w:start w:val="1"/>
+      <w:numFmt w:val="bullet"/>
+      <w:lvlText w:val=""/>
+      <w:lvlJc w:val="left"/>
+      <w:pPr>
+        <w:tabs>
+          <w:tab w:val="num" w:pos="5040"/>
+        </w:tabs>
+        <w:ind w:left="5040" w:hanging="360"/>
+      </w:pPr>
+      <w:rPr>
+        <w:rFonts w:ascii="Symbol" w:hAnsi="Symbol" w:hint="default"/>
+        <w:sz w:val="20"/>
+      </w:rPr>
+    </w:lvl>
+    <w:lvl w:ilvl="7" w:tentative="1">
+      <w:start w:val="1"/>
+      <w:numFmt w:val="bullet"/>
+      <w:lvlText w:val=""/>
+      <w:lvlJc w:val="left"/>
+      <w:pPr>
+        <w:tabs>
+          <w:tab w:val="num" w:pos="5760"/>
+        </w:tabs>
+        <w:ind w:left="5760" w:hanging="360"/>
+      </w:pPr>
+      <w:rPr>
+        <w:rFonts w:ascii="Symbol" w:hAnsi="Symbol" w:hint="default"/>
+        <w:sz w:val="20"/>
+      </w:rPr>
+    </w:lvl>
+    <w:lvl w:ilvl="8" w:tentative="1">
+      <w:start w:val="1"/>
+      <w:numFmt w:val="bullet"/>
+      <w:lvlText w:val=""/>
+      <w:lvlJc w:val="left"/>
+      <w:pPr>
+        <w:tabs>
+          <w:tab w:val="num" w:pos="6480"/>
+        </w:tabs>
+        <w:ind w:left="6480" w:hanging="360"/>
+      </w:pPr>
+      <w:rPr>
+        <w:rFonts w:ascii="Symbol" w:hAnsi="Symbol" w:hint="default"/>
+        <w:sz w:val="20"/>
+      </w:rPr>
+    </w:lvl>
+  </w:abstractNum>
+  <w:abstractNum w:abstractNumId="2" w15:restartNumberingAfterBreak="0">
     <w:nsid w:val="2CC77A09"/>
     <w:multiLevelType w:val="multilevel"/>
     <w:tmpl w:val="05387C80"/>
+    <w:lvl w:ilvl="0">
+      <w:start w:val="1"/>
+      <w:numFmt w:val="decimal"/>
+      <w:lvlText w:val="%1."/>
+      <w:lvlJc w:val="left"/>
+      <w:pPr>
+        <w:tabs>
+          <w:tab w:val="num" w:pos="720"/>
+        </w:tabs>
+        <w:ind w:left="720" w:hanging="360"/>
+      </w:pPr>
+    </w:lvl>
+    <w:lvl w:ilvl="1" w:tentative="1">
+      <w:start w:val="1"/>
+      <w:numFmt w:val="decimal"/>
+      <w:lvlText w:val="%2."/>
+      <w:lvlJc w:val="left"/>
+      <w:pPr>
+        <w:tabs>
+          <w:tab w:val="num" w:pos="1440"/>
+        </w:tabs>
+        <w:ind w:left="1440" w:hanging="360"/>
+      </w:pPr>
+    </w:lvl>
+    <w:lvl w:ilvl="2" w:tentative="1">
+      <w:start w:val="1"/>
+      <w:numFmt w:val="decimal"/>
+      <w:lvlText w:val="%3."/>
+      <w:lvlJc w:val="left"/>
+      <w:pPr>
+        <w:tabs>
+          <w:tab w:val="num" w:pos="2160"/>
+        </w:tabs>
+        <w:ind w:left="2160" w:hanging="360"/>
+      </w:pPr>
+    </w:lvl>
+    <w:lvl w:ilvl="3" w:tentative="1">
+      <w:start w:val="1"/>
+      <w:numFmt w:val="decimal"/>
+      <w:lvlText w:val="%4."/>
+      <w:lvlJc w:val="left"/>
+      <w:pPr>
+        <w:tabs>
+          <w:tab w:val="num" w:pos="2880"/>
+        </w:tabs>
+        <w:ind w:left="2880" w:hanging="360"/>
+      </w:pPr>
+    </w:lvl>
+    <w:lvl w:ilvl="4" w:tentative="1">
+      <w:start w:val="1"/>
+      <w:numFmt w:val="decimal"/>
+      <w:lvlText w:val="%5."/>
+      <w:lvlJc w:val="left"/>
+      <w:pPr>
+        <w:tabs>
+          <w:tab w:val="num" w:pos="3600"/>
+        </w:tabs>
+        <w:ind w:left="3600" w:hanging="360"/>
+      </w:pPr>
+    </w:lvl>
+    <w:lvl w:ilvl="5" w:tentative="1">
+      <w:start w:val="1"/>
+      <w:numFmt w:val="decimal"/>
+      <w:lvlText w:val="%6."/>
+      <w:lvlJc w:val="left"/>
+      <w:pPr>
+        <w:tabs>
+          <w:tab w:val="num" w:pos="4320"/>
+        </w:tabs>
+        <w:ind w:left="4320" w:hanging="360"/>
+      </w:pPr>
+    </w:lvl>
+    <w:lvl w:ilvl="6" w:tentative="1">
+      <w:start w:val="1"/>
+      <w:numFmt w:val="decimal"/>
+      <w:lvlText w:val="%7."/>
+      <w:lvlJc w:val="left"/>
+      <w:pPr>
+        <w:tabs>
+          <w:tab w:val="num" w:pos="5040"/>
+        </w:tabs>
+        <w:ind w:left="5040" w:hanging="360"/>
+      </w:pPr>
+    </w:lvl>
+    <w:lvl w:ilvl="7" w:tentative="1">
+      <w:start w:val="1"/>
+      <w:numFmt w:val="decimal"/>
+      <w:lvlText w:val="%8."/>
+      <w:lvlJc w:val="left"/>
+      <w:pPr>
+        <w:tabs>
+          <w:tab w:val="num" w:pos="5760"/>
+        </w:tabs>
+        <w:ind w:left="5760" w:hanging="360"/>
+      </w:pPr>
+    </w:lvl>
+    <w:lvl w:ilvl="8" w:tentative="1">
+      <w:start w:val="1"/>
+      <w:numFmt w:val="decimal"/>
+      <w:lvlText w:val="%9."/>
+      <w:lvlJc w:val="left"/>
+      <w:pPr>
+        <w:tabs>
+          <w:tab w:val="num" w:pos="6480"/>
+        </w:tabs>
+        <w:ind w:left="6480" w:hanging="360"/>
+      </w:pPr>
+    </w:lvl>
+  </w:abstractNum>
+  <w:abstractNum w:abstractNumId="3" w15:restartNumberingAfterBreak="0">
+    <w:nsid w:val="7D7F56CA"/>
+    <w:multiLevelType w:val="multilevel"/>
+    <w:tmpl w:val="BB46FF6C"/>
     <w:lvl w:ilvl="0">
       <w:start w:val="1"/>
       <w:numFmt w:val="decimal"/>
@@ -645,7 +1001,13 @@
     <w:abstractNumId w:val="0"/>
   </w:num>
   <w:num w:numId="2">
+    <w:abstractNumId w:val="2"/>
+  </w:num>
+  <w:num w:numId="3">
     <w:abstractNumId w:val="1"/>
+  </w:num>
+  <w:num w:numId="4">
+    <w:abstractNumId w:val="3"/>
   </w:num>
 </w:numbering>
 </file>
@@ -1233,6 +1595,34 @@
       <w:u w:val="single"/>
     </w:rPr>
   </w:style>
+  <w:style w:type="paragraph" w:customStyle="1" w:styleId="ingredient">
+    <w:name w:val="ingredient"/>
+    <w:basedOn w:val="Normal"/>
+    <w:rsid w:val="00011FA6"/>
+    <w:pPr>
+      <w:spacing w:before="100" w:beforeAutospacing="1" w:after="100" w:afterAutospacing="1" w:line="240" w:lineRule="auto"/>
+    </w:pPr>
+    <w:rPr>
+      <w:rFonts w:ascii="Times New Roman" w:eastAsia="Times New Roman" w:hAnsi="Times New Roman" w:cs="Times New Roman"/>
+      <w:sz w:val="24"/>
+      <w:szCs w:val="24"/>
+      <w:lang w:eastAsia="en-CA"/>
+    </w:rPr>
+  </w:style>
+  <w:style w:type="paragraph" w:customStyle="1" w:styleId="instruction">
+    <w:name w:val="instruction"/>
+    <w:basedOn w:val="Normal"/>
+    <w:rsid w:val="00011FA6"/>
+    <w:pPr>
+      <w:spacing w:before="100" w:beforeAutospacing="1" w:after="100" w:afterAutospacing="1" w:line="240" w:lineRule="auto"/>
+    </w:pPr>
+    <w:rPr>
+      <w:rFonts w:ascii="Times New Roman" w:eastAsia="Times New Roman" w:hAnsi="Times New Roman" w:cs="Times New Roman"/>
+      <w:sz w:val="24"/>
+      <w:szCs w:val="24"/>
+      <w:lang w:eastAsia="en-CA"/>
+    </w:rPr>
+  </w:style>
 </w:styles>
 </file>
 
